--- a/Literature_Review/LiteratureReview_A_ver1.docx
+++ b/Literature_Review/LiteratureReview_A_ver1.docx
@@ -16,6 +16,9 @@
       </w:pPr>
       <w:r>
         <w:t xml:space="preserve"> 1. Introduction:</w:t>
+      </w:r>
+      <w:r>
+        <w:t xml:space="preserve"> </w:t>
       </w:r>
     </w:p>
     <w:p>
@@ -1797,7 +1800,7 @@
     </w:p>
     <w:p>
       <w:r>
-        <w:t>In conclusion, existing literature demonstrates the potential of RL and ABM for adaptive traffic light control while indicating areas for further exploration, including the interpretation of RL policies, integration with CAVs, agent coordination in complex networks, and adaptability in multi-objective scenarios. Further research in these areas would contribute to the development of more efficient and effective traffic management systems.</w:t>
+        <w:t>In conclusion, existing literature demonstrates the potential of RL and ABM for adaptive traffic light control while indicating areas for further exploration, including the interpretation of RL policies, agent coordination in complex networks, and adaptability in multi-objective scenarios. Further research in these areas would contribute to the development of more efficient and effective traffic management systems.</w:t>
       </w:r>
       <w:r>
         <w:t xml:space="preserve"> </w:t>
@@ -1810,13 +1813,13 @@
         <w:pStyle w:val="Heading2"/>
       </w:pPr>
       <w:r>
+        <w:t xml:space="preserve"> 5. Conclusion and Future Works:</w:t>
+      </w:r>
+    </w:p>
+    <w:p/>
+    <w:p>
+      <w:r>
         <w:lastRenderedPageBreak/>
-        <w:t xml:space="preserve"> 5. Conclusion and Future Works:</w:t>
-      </w:r>
-    </w:p>
-    <w:p/>
-    <w:p>
-      <w:r>
         <w:t>(Conclude the review and discuss potential future directions in the application of reinforcement learning to traffic signal control.)</w:t>
       </w:r>
     </w:p>
@@ -2112,7 +2115,21 @@
           <w:i/>
           <w:iCs/>
         </w:rPr>
-        <w:t xml:space="preserve">Institute of Transportation </w:t>
+        <w:t>Institute of Transportation Engineers. ITE Journal, 2004, 74(4): 26.</w:t>
+      </w:r>
+    </w:p>
+    <w:p>
+      <w:pPr>
+        <w:pStyle w:val="Bibliography"/>
+        <w:rPr>
+          <w:rFonts w:ascii="等线" w:eastAsia="等线" w:hAnsi="等线"/>
+        </w:rPr>
+      </w:pPr>
+      <w:r>
+        <w:rPr>
+          <w:rFonts w:ascii="等线" w:eastAsia="等线" w:hAnsi="等线"/>
+        </w:rPr>
+        <w:t xml:space="preserve">Sutton, R. S. and Barto, A. G. (2018). </w:t>
       </w:r>
       <w:r>
         <w:rPr>
@@ -2120,36 +2137,20 @@
           <w:i/>
           <w:iCs/>
         </w:rPr>
+        <w:t>Reinforcement learning: an introduction</w:t>
+      </w:r>
+      <w:r>
+        <w:rPr>
+          <w:rFonts w:ascii="等线" w:eastAsia="等线" w:hAnsi="等线"/>
+        </w:rPr>
+        <w:t xml:space="preserve">. Second edition. Cambridge, Massachusetts: The MIT Press (Adaptive computation and machine </w:t>
+      </w:r>
+      <w:r>
+        <w:rPr>
+          <w:rFonts w:ascii="等线" w:eastAsia="等线" w:hAnsi="等线"/>
+        </w:rPr>
         <w:lastRenderedPageBreak/>
-        <w:t>Engineers. ITE Journal, 2004, 74(4): 26.</w:t>
-      </w:r>
-    </w:p>
-    <w:p>
-      <w:pPr>
-        <w:pStyle w:val="Bibliography"/>
-        <w:rPr>
-          <w:rFonts w:ascii="等线" w:eastAsia="等线" w:hAnsi="等线"/>
-        </w:rPr>
-      </w:pPr>
-      <w:r>
-        <w:rPr>
-          <w:rFonts w:ascii="等线" w:eastAsia="等线" w:hAnsi="等线"/>
-        </w:rPr>
-        <w:t xml:space="preserve">Sutton, R. S. and Barto, A. G. (2018). </w:t>
-      </w:r>
-      <w:r>
-        <w:rPr>
-          <w:rFonts w:ascii="等线" w:eastAsia="等线" w:hAnsi="等线"/>
-          <w:i/>
-          <w:iCs/>
-        </w:rPr>
-        <w:t>Reinforcement learning: an introduction</w:t>
-      </w:r>
-      <w:r>
-        <w:rPr>
-          <w:rFonts w:ascii="等线" w:eastAsia="等线" w:hAnsi="等线"/>
-        </w:rPr>
-        <w:t>. Second edition. Cambridge, Massachusetts: The MIT Press (Adaptive computation and machine learning series).</w:t>
+        <w:t>learning series).</w:t>
       </w:r>
     </w:p>
     <w:p>
@@ -2347,6 +2348,56 @@
     </w:sectPr>
   </w:body>
 </w:document>
+</file>
+
+<file path=word/endnotes.xml><?xml version="1.0" encoding="utf-8"?>
+<w:endnotes xmlns:wpc="http://schemas.microsoft.com/office/word/2010/wordprocessingCanvas" xmlns:cx="http://schemas.microsoft.com/office/drawing/2014/chartex" xmlns:cx1="http://schemas.microsoft.com/office/drawing/2015/9/8/chartex" xmlns:cx2="http://schemas.microsoft.com/office/drawing/2015/10/21/chartex" xmlns:cx3="http://schemas.microsoft.com/office/drawing/2016/5/9/chartex" xmlns:cx4="http://schemas.microsoft.com/office/drawing/2016/5/10/chartex" xmlns:cx5="http://schemas.microsoft.com/office/drawing/2016/5/11/chartex" xmlns:cx6="http://schemas.microsoft.com/office/drawing/2016/5/12/chartex" xmlns:cx7="http://schemas.microsoft.com/office/drawing/2016/5/13/chartex" xmlns:cx8="http://schemas.microsoft.com/office/drawing/2016/5/14/chartex" xmlns:mc="http://schemas.openxmlformats.org/markup-compatibility/2006" xmlns:aink="http://schemas.microsoft.com/office/drawing/2016/ink" xmlns:am3d="http://schemas.microsoft.com/office/drawing/2017/model3d" xmlns:o="urn:schemas-microsoft-com:office:office" xmlns:oel="http://schemas.microsoft.com/office/2019/extlst" xmlns:r="http://schemas.openxmlformats.org/officeDocument/2006/relationships" xmlns:m="http://schemas.openxmlformats.org/officeDocument/2006/math" xmlns:v="urn:schemas-microsoft-com:vml" xmlns:wp14="http://schemas.microsoft.com/office/word/2010/wordprocessingDrawing" xmlns:wp="http://schemas.openxmlformats.org/drawingml/2006/wordprocessingDrawing" xmlns:w10="urn:schemas-microsoft-com:office:word" xmlns:w="http://schemas.openxmlformats.org/wordprocessingml/2006/main" xmlns:w14="http://schemas.microsoft.com/office/word/2010/wordml" xmlns:w15="http://schemas.microsoft.com/office/word/2012/wordml" xmlns:w16cex="http://schemas.microsoft.com/office/word/2018/wordml/cex" xmlns:w16cid="http://schemas.microsoft.com/office/word/2016/wordml/cid" xmlns:w16="http://schemas.microsoft.com/office/word/2018/wordml" xmlns:w16sdtdh="http://schemas.microsoft.com/office/word/2020/wordml/sdtdatahash" xmlns:w16se="http://schemas.microsoft.com/office/word/2015/wordml/symex" xmlns:wpg="http://schemas.microsoft.com/office/word/2010/wordprocessingGroup" xmlns:wpi="http://schemas.microsoft.com/office/word/2010/wordprocessingInk" xmlns:wne="http://schemas.microsoft.com/office/word/2006/wordml" xmlns:wps="http://schemas.microsoft.com/office/word/2010/wordprocessingShape" mc:Ignorable="w14 w15 w16se w16cid w16 w16cex w16sdtdh wp14">
+  <w:endnote w:type="separator" w:id="-1">
+    <w:p>
+      <w:pPr>
+        <w:spacing w:after="0" w:line="240" w:lineRule="auto"/>
+      </w:pPr>
+      <w:r>
+        <w:separator/>
+      </w:r>
+    </w:p>
+  </w:endnote>
+  <w:endnote w:type="continuationSeparator" w:id="0">
+    <w:p>
+      <w:pPr>
+        <w:spacing w:after="0" w:line="240" w:lineRule="auto"/>
+      </w:pPr>
+      <w:r>
+        <w:continuationSeparator/>
+      </w:r>
+    </w:p>
+  </w:endnote>
+</w:endnotes>
+</file>
+
+<file path=word/footnotes.xml><?xml version="1.0" encoding="utf-8"?>
+<w:footnotes xmlns:wpc="http://schemas.microsoft.com/office/word/2010/wordprocessingCanvas" xmlns:cx="http://schemas.microsoft.com/office/drawing/2014/chartex" xmlns:cx1="http://schemas.microsoft.com/office/drawing/2015/9/8/chartex" xmlns:cx2="http://schemas.microsoft.com/office/drawing/2015/10/21/chartex" xmlns:cx3="http://schemas.microsoft.com/office/drawing/2016/5/9/chartex" xmlns:cx4="http://schemas.microsoft.com/office/drawing/2016/5/10/chartex" xmlns:cx5="http://schemas.microsoft.com/office/drawing/2016/5/11/chartex" xmlns:cx6="http://schemas.microsoft.com/office/drawing/2016/5/12/chartex" xmlns:cx7="http://schemas.microsoft.com/office/drawing/2016/5/13/chartex" xmlns:cx8="http://schemas.microsoft.com/office/drawing/2016/5/14/chartex" xmlns:mc="http://schemas.openxmlformats.org/markup-compatibility/2006" xmlns:aink="http://schemas.microsoft.com/office/drawing/2016/ink" xmlns:am3d="http://schemas.microsoft.com/office/drawing/2017/model3d" xmlns:o="urn:schemas-microsoft-com:office:office" xmlns:oel="http://schemas.microsoft.com/office/2019/extlst" xmlns:r="http://schemas.openxmlformats.org/officeDocument/2006/relationships" xmlns:m="http://schemas.openxmlformats.org/officeDocument/2006/math" xmlns:v="urn:schemas-microsoft-com:vml" xmlns:wp14="http://schemas.microsoft.com/office/word/2010/wordprocessingDrawing" xmlns:wp="http://schemas.openxmlformats.org/drawingml/2006/wordprocessingDrawing" xmlns:w10="urn:schemas-microsoft-com:office:word" xmlns:w="http://schemas.openxmlformats.org/wordprocessingml/2006/main" xmlns:w14="http://schemas.microsoft.com/office/word/2010/wordml" xmlns:w15="http://schemas.microsoft.com/office/word/2012/wordml" xmlns:w16cex="http://schemas.microsoft.com/office/word/2018/wordml/cex" xmlns:w16cid="http://schemas.microsoft.com/office/word/2016/wordml/cid" xmlns:w16="http://schemas.microsoft.com/office/word/2018/wordml" xmlns:w16sdtdh="http://schemas.microsoft.com/office/word/2020/wordml/sdtdatahash" xmlns:w16se="http://schemas.microsoft.com/office/word/2015/wordml/symex" xmlns:wpg="http://schemas.microsoft.com/office/word/2010/wordprocessingGroup" xmlns:wpi="http://schemas.microsoft.com/office/word/2010/wordprocessingInk" xmlns:wne="http://schemas.microsoft.com/office/word/2006/wordml" xmlns:wps="http://schemas.microsoft.com/office/word/2010/wordprocessingShape" mc:Ignorable="w14 w15 w16se w16cid w16 w16cex w16sdtdh wp14">
+  <w:footnote w:type="separator" w:id="-1">
+    <w:p>
+      <w:pPr>
+        <w:spacing w:after="0" w:line="240" w:lineRule="auto"/>
+      </w:pPr>
+      <w:r>
+        <w:separator/>
+      </w:r>
+    </w:p>
+  </w:footnote>
+  <w:footnote w:type="continuationSeparator" w:id="0">
+    <w:p>
+      <w:pPr>
+        <w:spacing w:after="0" w:line="240" w:lineRule="auto"/>
+      </w:pPr>
+      <w:r>
+        <w:continuationSeparator/>
+      </w:r>
+    </w:p>
+  </w:footnote>
+</w:footnotes>
 </file>
 
 <file path=word/styles.xml><?xml version="1.0" encoding="utf-8"?>
@@ -2861,6 +2912,50 @@
       <w:spacing w:after="240" w:line="240" w:lineRule="auto"/>
     </w:pPr>
   </w:style>
+  <w:style w:type="paragraph" w:styleId="Header">
+    <w:name w:val="header"/>
+    <w:basedOn w:val="Normal"/>
+    <w:link w:val="HeaderChar"/>
+    <w:uiPriority w:val="99"/>
+    <w:unhideWhenUsed/>
+    <w:rsid w:val="00B64F81"/>
+    <w:pPr>
+      <w:tabs>
+        <w:tab w:val="center" w:pos="4320"/>
+        <w:tab w:val="right" w:pos="8640"/>
+      </w:tabs>
+      <w:spacing w:after="0" w:line="240" w:lineRule="auto"/>
+    </w:pPr>
+  </w:style>
+  <w:style w:type="character" w:customStyle="1" w:styleId="HeaderChar">
+    <w:name w:val="Header Char"/>
+    <w:basedOn w:val="DefaultParagraphFont"/>
+    <w:link w:val="Header"/>
+    <w:uiPriority w:val="99"/>
+    <w:rsid w:val="00B64F81"/>
+  </w:style>
+  <w:style w:type="paragraph" w:styleId="Footer">
+    <w:name w:val="footer"/>
+    <w:basedOn w:val="Normal"/>
+    <w:link w:val="FooterChar"/>
+    <w:uiPriority w:val="99"/>
+    <w:unhideWhenUsed/>
+    <w:rsid w:val="00B64F81"/>
+    <w:pPr>
+      <w:tabs>
+        <w:tab w:val="center" w:pos="4320"/>
+        <w:tab w:val="right" w:pos="8640"/>
+      </w:tabs>
+      <w:spacing w:after="0" w:line="240" w:lineRule="auto"/>
+    </w:pPr>
+  </w:style>
+  <w:style w:type="character" w:customStyle="1" w:styleId="FooterChar">
+    <w:name w:val="Footer Char"/>
+    <w:basedOn w:val="DefaultParagraphFont"/>
+    <w:link w:val="Footer"/>
+    <w:uiPriority w:val="99"/>
+    <w:rsid w:val="00B64F81"/>
+  </w:style>
 </w:styles>
 </file>
 

--- a/Literature_Review/LiteratureReview_A_ver1.docx
+++ b/Literature_Review/LiteratureReview_A_ver1.docx
@@ -75,7 +75,15 @@
         <w:t>Control of traffic signals in the existing traffic network can effectively reduce traffic congestion and even reduce fuel consumption and financial expenditures</w:t>
       </w:r>
       <w:r>
-        <w:t xml:space="preserve">, which claimed by Sunkari in his </w:t>
+        <w:t xml:space="preserve">, which claimed by </w:t>
+      </w:r>
+      <w:proofErr w:type="spellStart"/>
+      <w:r>
+        <w:t>Sunkari</w:t>
+      </w:r>
+      <w:proofErr w:type="spellEnd"/>
+      <w:r>
+        <w:t xml:space="preserve"> in his </w:t>
       </w:r>
       <w:r>
         <w:t>journal article</w:t>
@@ -173,7 +181,15 @@
     </w:p>
     <w:p>
       <w:r>
-        <w:t>To find out more about the traffic signal pattern with more efficient, this article will try to use mulit-agent-based model and reinforcement learning</w:t>
+        <w:t xml:space="preserve">To find out more about the traffic signal pattern with more efficient, this article will try to use </w:t>
+      </w:r>
+      <w:proofErr w:type="spellStart"/>
+      <w:r>
+        <w:t>mulit</w:t>
+      </w:r>
+      <w:proofErr w:type="spellEnd"/>
+      <w:r>
+        <w:t>-agent-based model and reinforcement learning</w:t>
       </w:r>
       <w:r>
         <w:t xml:space="preserve"> methods</w:t>
@@ -1001,7 +1017,15 @@
     </w:p>
     <w:p>
       <w:r>
-        <w:t xml:space="preserve">Agent-based Modelling (ABM) has progressively evolved to become a key approach in simulating traffic scenarios, with a range of studies applying the method to various traffic-related issues. For instance, Dia's </w:t>
+        <w:t xml:space="preserve">Agent-based Modelling (ABM) has progressively evolved to become a key approach in simulating traffic scenarios, with a range of studies applying the method to various traffic-related issues. For instance, </w:t>
+      </w:r>
+      <w:proofErr w:type="spellStart"/>
+      <w:r>
+        <w:t>Dia's</w:t>
+      </w:r>
+      <w:proofErr w:type="spellEnd"/>
+      <w:r>
+        <w:t xml:space="preserve"> </w:t>
       </w:r>
       <w:r>
         <w:fldChar w:fldCharType="begin"/>
@@ -1085,7 +1109,15 @@
         <w:fldChar w:fldCharType="end"/>
       </w:r>
       <w:r>
-        <w:t xml:space="preserve"> research demonstrates an innovative use of ABM in modelling driver route choice behavior under the influence of real-time traffic information. The study showcases the effectiveness of ABM in representing adaptive and individualized driver decision-making processes, a central characteristic of real-world traffic scenarios. However, the complexity and individuality of driver behavior, as indicated in Dia's study, signal that more research is needed in refining ABM parameters and improving its realism.</w:t>
+        <w:t xml:space="preserve"> research demonstrates an innovative use of ABM in modelling driver route choice behavior under the influence of real-time traffic information. The study showcases the effectiveness of ABM in representing adaptive and individualized driver decision-making processes, a central characteristic of real-world traffic scenarios. However, the complexity and individuality of driver behavior, as indicated in </w:t>
+      </w:r>
+      <w:proofErr w:type="spellStart"/>
+      <w:r>
+        <w:t>Dia's</w:t>
+      </w:r>
+      <w:proofErr w:type="spellEnd"/>
+      <w:r>
+        <w:t xml:space="preserve"> study, signal that more research is needed in refining ABM parameters and improving its realism.</w:t>
       </w:r>
     </w:p>
     <w:p>
@@ -1806,8 +1838,6 @@
         <w:t xml:space="preserve"> </w:t>
       </w:r>
     </w:p>
-    <w:p/>
-    <w:p/>
     <w:p>
       <w:pPr>
         <w:pStyle w:val="Heading2"/>
@@ -1819,7 +1849,6 @@
     <w:p/>
     <w:p>
       <w:r>
-        <w:lastRenderedPageBreak/>
         <w:t>(Conclude the review and discuss potential future directions in the application of reinforcement learning to traffic signal control.)</w:t>
       </w:r>
     </w:p>
@@ -2143,14 +2172,7 @@
         <w:rPr>
           <w:rFonts w:ascii="等线" w:eastAsia="等线" w:hAnsi="等线"/>
         </w:rPr>
-        <w:t xml:space="preserve">. Second edition. Cambridge, Massachusetts: The MIT Press (Adaptive computation and machine </w:t>
-      </w:r>
-      <w:r>
-        <w:rPr>
-          <w:rFonts w:ascii="等线" w:eastAsia="等线" w:hAnsi="等线"/>
-        </w:rPr>
-        <w:lastRenderedPageBreak/>
-        <w:t>learning series).</w:t>
+        <w:t>. Second edition. Cambridge, Massachusetts: The MIT Press (Adaptive computation and machine learning series).</w:t>
       </w:r>
     </w:p>
     <w:p>
@@ -2164,6 +2186,7 @@
         <w:rPr>
           <w:rFonts w:ascii="等线" w:eastAsia="等线" w:hAnsi="等线"/>
         </w:rPr>
+        <w:lastRenderedPageBreak/>
         <w:t xml:space="preserve">Thunig, T., Kühnel, N. and Nagel, K. (2019). ‘Adaptive traffic signal control for real-world scenarios in agent-based transport simulations’. </w:t>
       </w:r>
       <w:r>
